--- a/Handbook_Excel-Basics-Workshop_PT1.docx
+++ b/Handbook_Excel-Basics-Workshop_PT1.docx
@@ -753,8 +753,6 @@
             </w:rPr>
             <w:t>From the “Insert” tab, click on “Recommended Charts”. Then select the “Clustered Bar” chart and click OK</w:t>
           </w:r>
-          <w:bookmarkStart w:id="0" w:name="_GoBack"/>
-          <w:bookmarkEnd w:id="0"/>
         </w:p>
         <w:p>
           <w:pPr>
@@ -901,7 +899,7 @@
                 <wp:cNvGraphicFramePr/>
                 <a:graphic xmlns:a="http://schemas.openxmlformats.org/drawingml/2006/main">
                   <a:graphicData uri="http://schemas.openxmlformats.org/drawingml/2006/chart">
-                    <c:chart xmlns:c="http://schemas.openxmlformats.org/drawingml/2006/chart" xmlns:r="http://schemas.openxmlformats.org/officeDocument/2006/relationships" r:id="rId5"/>
+                    <c:chart xmlns:c="http://schemas.openxmlformats.org/drawingml/2006/chart" xmlns:r="http://schemas.openxmlformats.org/officeDocument/2006/relationships" r:id="rId7"/>
                   </a:graphicData>
                 </a:graphic>
               </wp:inline>
@@ -1033,20 +1031,6 @@
             </w:rPr>
             <w:t>Exercises:</w:t>
           </w:r>
-        </w:p>
-        <w:p>
-          <w:pPr>
-            <w:tabs>
-              <w:tab w:val="center" w:pos="4680"/>
-            </w:tabs>
-          </w:pPr>
-        </w:p>
-        <w:p>
-          <w:pPr>
-            <w:tabs>
-              <w:tab w:val="center" w:pos="4680"/>
-            </w:tabs>
-          </w:pPr>
         </w:p>
         <w:p>
           <w:pPr>
@@ -1228,37 +1212,9 @@
     </w:sdt>
     <w:p>
       <w:pPr>
-        <w:rPr>
-          <w:rFonts w:asciiTheme="minorHAnsi" w:hAnsiTheme="minorHAnsi" w:cstheme="minorHAnsi"/>
-        </w:rPr>
-      </w:pPr>
-    </w:p>
-    <w:p>
-      <w:pPr>
-        <w:rPr>
-          <w:rFonts w:asciiTheme="minorHAnsi" w:hAnsiTheme="minorHAnsi" w:cstheme="minorHAnsi"/>
-        </w:rPr>
-      </w:pPr>
-    </w:p>
-    <w:p>
-      <w:pPr>
-        <w:rPr>
-          <w:rFonts w:asciiTheme="minorHAnsi" w:hAnsiTheme="minorHAnsi" w:cstheme="minorHAnsi"/>
-        </w:rPr>
-      </w:pPr>
-    </w:p>
-    <w:p>
-      <w:pPr>
-        <w:rPr>
-          <w:rFonts w:asciiTheme="minorHAnsi" w:hAnsiTheme="minorHAnsi" w:cstheme="minorHAnsi"/>
-        </w:rPr>
-      </w:pPr>
-    </w:p>
-    <w:p>
-      <w:pPr>
-        <w:rPr>
-          <w:rFonts w:asciiTheme="minorHAnsi" w:hAnsiTheme="minorHAnsi" w:cstheme="minorHAnsi"/>
-        </w:rPr>
+        <w:tabs>
+          <w:tab w:val="center" w:pos="4680"/>
+        </w:tabs>
       </w:pPr>
     </w:p>
     <w:p>
@@ -1285,16 +1241,17 @@
         <w:rPr>
           <w:noProof/>
         </w:rPr>
+        <w:lastRenderedPageBreak/>
         <mc:AlternateContent>
           <mc:Choice Requires="wps">
             <w:drawing>
-              <wp:anchor distT="0" distB="0" distL="114300" distR="114300" simplePos="0" relativeHeight="251664384" behindDoc="0" locked="0" layoutInCell="1" allowOverlap="1" wp14:anchorId="12D9B02D" wp14:editId="4448650C">
+              <wp:anchor distT="0" distB="0" distL="114300" distR="114300" simplePos="0" relativeHeight="251664384" behindDoc="0" locked="0" layoutInCell="1" allowOverlap="1" wp14:anchorId="7E3CB186" wp14:editId="79736A92">
                 <wp:simplePos x="0" y="0"/>
                 <wp:positionH relativeFrom="page">
-                  <wp:align>left</wp:align>
+                  <wp:posOffset>9525</wp:posOffset>
                 </wp:positionH>
                 <wp:positionV relativeFrom="paragraph">
-                  <wp:posOffset>637540</wp:posOffset>
+                  <wp:posOffset>43180</wp:posOffset>
                 </wp:positionV>
                 <wp:extent cx="7863205" cy="361950"/>
                 <wp:effectExtent l="0" t="0" r="4445" b="0"/>
@@ -1353,15 +1310,7 @@
                                 <w:b/>
                                 <w:sz w:val="32"/>
                               </w:rPr>
-                              <w:t xml:space="preserve">Part 3 – </w:t>
-                            </w:r>
-                            <w:r>
-                              <w:rPr>
-                                <w:rFonts w:asciiTheme="majorHAnsi" w:hAnsiTheme="majorHAnsi" w:cstheme="majorHAnsi"/>
-                                <w:b/>
-                                <w:sz w:val="32"/>
-                              </w:rPr>
-                              <w:t xml:space="preserve">Helpful Tools and </w:t>
+                              <w:t xml:space="preserve">Part 3 – Helpful Tools and </w:t>
                             </w:r>
                             <w:r>
                               <w:rPr>
@@ -1391,7 +1340,7 @@
           </mc:Choice>
           <mc:Fallback>
             <w:pict>
-              <v:rect w14:anchorId="12D9B02D" id="Rectangle 5" o:spid="_x0000_s1032" style="position:absolute;margin-left:0;margin-top:50.2pt;width:619.15pt;height:28.5pt;z-index:251664384;visibility:visible;mso-wrap-style:square;mso-width-percent:0;mso-wrap-distance-left:9pt;mso-wrap-distance-top:0;mso-wrap-distance-right:9pt;mso-wrap-distance-bottom:0;mso-position-horizontal:left;mso-position-horizontal-relative:page;mso-position-vertical:absolute;mso-position-vertical-relative:text;mso-width-percent:0;mso-width-relative:margin;v-text-anchor:middle" o:gfxdata="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" fillcolor="#00703c" stroked="f" strokeweight="1pt">
+              <v:rect w14:anchorId="7E3CB186" id="Rectangle 5" o:spid="_x0000_s1032" style="position:absolute;margin-left:.75pt;margin-top:3.4pt;width:619.15pt;height:28.5pt;z-index:251664384;visibility:visible;mso-wrap-style:square;mso-width-percent:0;mso-wrap-distance-left:9pt;mso-wrap-distance-top:0;mso-wrap-distance-right:9pt;mso-wrap-distance-bottom:0;mso-position-horizontal:absolute;mso-position-horizontal-relative:page;mso-position-vertical:absolute;mso-position-vertical-relative:text;mso-width-percent:0;mso-width-relative:margin;v-text-anchor:middle" o:gfxdata="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" fillcolor="#00703c" stroked="f" strokeweight="1pt">
                 <v:textbox>
                   <w:txbxContent>
                     <w:p>
@@ -1409,15 +1358,7 @@
                           <w:b/>
                           <w:sz w:val="32"/>
                         </w:rPr>
-                        <w:t xml:space="preserve">Part 3 – </w:t>
-                      </w:r>
-                      <w:r>
-                        <w:rPr>
-                          <w:rFonts w:asciiTheme="majorHAnsi" w:hAnsiTheme="majorHAnsi" w:cstheme="majorHAnsi"/>
-                          <w:b/>
-                          <w:sz w:val="32"/>
-                        </w:rPr>
-                        <w:t xml:space="preserve">Helpful Tools and </w:t>
+                        <w:t xml:space="preserve">Part 3 – Helpful Tools and </w:t>
                       </w:r>
                       <w:r>
                         <w:rPr>
@@ -1455,195 +1396,16 @@
       <w:pPr>
         <w:rPr>
           <w:rFonts w:asciiTheme="minorHAnsi" w:hAnsiTheme="minorHAnsi" w:cstheme="minorHAnsi"/>
+          <w:b/>
         </w:rPr>
       </w:pPr>
-    </w:p>
-    <w:p>
-      <w:pPr>
+      <w:r>
         <w:rPr>
           <w:rFonts w:asciiTheme="minorHAnsi" w:hAnsiTheme="minorHAnsi" w:cstheme="minorHAnsi"/>
+          <w:b/>
         </w:rPr>
-      </w:pPr>
-    </w:p>
-    <w:p>
-      <w:pPr>
-        <w:rPr>
-          <w:rFonts w:asciiTheme="minorHAnsi" w:hAnsiTheme="minorHAnsi" w:cstheme="minorHAnsi"/>
-        </w:rPr>
-      </w:pPr>
-    </w:p>
-    <w:p>
-      <w:pPr>
-        <w:rPr>
-          <w:rFonts w:asciiTheme="minorHAnsi" w:hAnsiTheme="minorHAnsi" w:cstheme="minorHAnsi"/>
-        </w:rPr>
-      </w:pPr>
-    </w:p>
-    <w:p>
-      <w:pPr>
-        <w:rPr>
-          <w:rFonts w:asciiTheme="minorHAnsi" w:hAnsiTheme="minorHAnsi" w:cstheme="minorHAnsi"/>
-        </w:rPr>
-      </w:pPr>
-    </w:p>
-    <w:p>
-      <w:pPr>
-        <w:rPr>
-          <w:rFonts w:asciiTheme="minorHAnsi" w:hAnsiTheme="minorHAnsi" w:cstheme="minorHAnsi"/>
-        </w:rPr>
-      </w:pPr>
-    </w:p>
-    <w:p>
-      <w:pPr>
-        <w:rPr>
-          <w:rFonts w:asciiTheme="minorHAnsi" w:hAnsiTheme="minorHAnsi" w:cstheme="minorHAnsi"/>
-        </w:rPr>
-      </w:pPr>
-      <w:r>
-        <w:rPr>
-          <w:noProof/>
-        </w:rPr>
-        <mc:AlternateContent>
-          <mc:Choice Requires="wps">
-            <w:drawing>
-              <wp:anchor distT="0" distB="0" distL="114300" distR="114300" simplePos="0" relativeHeight="251666432" behindDoc="0" locked="0" layoutInCell="1" allowOverlap="1" wp14:anchorId="2BE8C210" wp14:editId="1B6997B6">
-                <wp:simplePos x="0" y="0"/>
-                <wp:positionH relativeFrom="page">
-                  <wp:posOffset>9525</wp:posOffset>
-                </wp:positionH>
-                <wp:positionV relativeFrom="paragraph">
-                  <wp:posOffset>185420</wp:posOffset>
-                </wp:positionV>
-                <wp:extent cx="7863205" cy="361950"/>
-                <wp:effectExtent l="0" t="0" r="4445" b="0"/>
-                <wp:wrapNone/>
-                <wp:docPr id="2" name="Rectangle 2"/>
-                <wp:cNvGraphicFramePr/>
-                <a:graphic xmlns:a="http://schemas.openxmlformats.org/drawingml/2006/main">
-                  <a:graphicData uri="http://schemas.microsoft.com/office/word/2010/wordprocessingShape">
-                    <wps:wsp>
-                      <wps:cNvSpPr/>
-                      <wps:spPr>
-                        <a:xfrm>
-                          <a:off x="0" y="0"/>
-                          <a:ext cx="7863205" cy="361950"/>
-                        </a:xfrm>
-                        <a:prstGeom prst="rect">
-                          <a:avLst/>
-                        </a:prstGeom>
-                        <a:solidFill>
-                          <a:srgbClr val="00703C"/>
-                        </a:solidFill>
-                        <a:ln>
-                          <a:noFill/>
-                        </a:ln>
-                      </wps:spPr>
-                      <wps:style>
-                        <a:lnRef idx="2">
-                          <a:schemeClr val="accent1">
-                            <a:shade val="50000"/>
-                          </a:schemeClr>
-                        </a:lnRef>
-                        <a:fillRef idx="1">
-                          <a:schemeClr val="accent1"/>
-                        </a:fillRef>
-                        <a:effectRef idx="0">
-                          <a:schemeClr val="accent1"/>
-                        </a:effectRef>
-                        <a:fontRef idx="minor">
-                          <a:schemeClr val="lt1"/>
-                        </a:fontRef>
-                      </wps:style>
-                      <wps:txbx>
-                        <w:txbxContent>
-                          <w:p>
-                            <w:pPr>
-                              <w:ind w:left="1440"/>
-                              <w:rPr>
-                                <w:rFonts w:asciiTheme="majorHAnsi" w:hAnsiTheme="majorHAnsi" w:cstheme="majorHAnsi"/>
-                                <w:b/>
-                                <w:sz w:val="32"/>
-                              </w:rPr>
-                            </w:pPr>
-                            <w:r>
-                              <w:rPr>
-                                <w:rFonts w:asciiTheme="majorHAnsi" w:hAnsiTheme="majorHAnsi" w:cstheme="majorHAnsi"/>
-                                <w:b/>
-                                <w:sz w:val="32"/>
-                              </w:rPr>
-                              <w:t>Part 4 – Resources</w:t>
-                            </w:r>
-                          </w:p>
-                        </w:txbxContent>
-                      </wps:txbx>
-                      <wps:bodyPr rot="0" spcFirstLastPara="0" vertOverflow="overflow" horzOverflow="overflow" vert="horz" wrap="square" lIns="91440" tIns="45720" rIns="91440" bIns="45720" numCol="1" spcCol="0" rtlCol="0" fromWordArt="0" anchor="ctr" anchorCtr="0" forceAA="0" compatLnSpc="1">
-                        <a:prstTxWarp prst="textNoShape">
-                          <a:avLst/>
-                        </a:prstTxWarp>
-                        <a:noAutofit/>
-                      </wps:bodyPr>
-                    </wps:wsp>
-                  </a:graphicData>
-                </a:graphic>
-                <wp14:sizeRelH relativeFrom="margin">
-                  <wp14:pctWidth>0</wp14:pctWidth>
-                </wp14:sizeRelH>
-              </wp:anchor>
-            </w:drawing>
-          </mc:Choice>
-          <mc:Fallback>
-            <w:pict>
-              <v:rect w14:anchorId="2BE8C210" id="Rectangle 2" o:spid="_x0000_s1033" style="position:absolute;margin-left:.75pt;margin-top:14.6pt;width:619.15pt;height:28.5pt;z-index:251666432;visibility:visible;mso-wrap-style:square;mso-width-percent:0;mso-wrap-distance-left:9pt;mso-wrap-distance-top:0;mso-wrap-distance-right:9pt;mso-wrap-distance-bottom:0;mso-position-horizontal:absolute;mso-position-horizontal-relative:page;mso-position-vertical:absolute;mso-position-vertical-relative:text;mso-width-percent:0;mso-width-relative:margin;v-text-anchor:middle" o:gfxdata="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" fillcolor="#00703c" stroked="f" strokeweight="1pt">
-                <v:textbox>
-                  <w:txbxContent>
-                    <w:p>
-                      <w:pPr>
-                        <w:ind w:left="1440"/>
-                        <w:rPr>
-                          <w:rFonts w:asciiTheme="majorHAnsi" w:hAnsiTheme="majorHAnsi" w:cstheme="majorHAnsi"/>
-                          <w:b/>
-                          <w:sz w:val="32"/>
-                        </w:rPr>
-                      </w:pPr>
-                      <w:r>
-                        <w:rPr>
-                          <w:rFonts w:asciiTheme="majorHAnsi" w:hAnsiTheme="majorHAnsi" w:cstheme="majorHAnsi"/>
-                          <w:b/>
-                          <w:sz w:val="32"/>
-                        </w:rPr>
-                        <w:t>Part 4 – Resources</w:t>
-                      </w:r>
-                    </w:p>
-                  </w:txbxContent>
-                </v:textbox>
-                <w10:wrap anchorx="page"/>
-              </v:rect>
-            </w:pict>
-          </mc:Fallback>
-        </mc:AlternateContent>
+        <w:t xml:space="preserve">Beginner Tutorials </w:t>
       </w:r>
-    </w:p>
-    <w:p>
-      <w:pPr>
-        <w:jc w:val="center"/>
-        <w:rPr>
-          <w:rFonts w:asciiTheme="minorHAnsi" w:hAnsiTheme="minorHAnsi" w:cstheme="minorHAnsi"/>
-        </w:rPr>
-      </w:pPr>
-    </w:p>
-    <w:p>
-      <w:pPr>
-        <w:rPr>
-          <w:rFonts w:asciiTheme="minorHAnsi" w:hAnsiTheme="minorHAnsi" w:cstheme="minorHAnsi"/>
-        </w:rPr>
-      </w:pPr>
-    </w:p>
-    <w:p>
-      <w:pPr>
-        <w:rPr>
-          <w:rFonts w:asciiTheme="minorHAnsi" w:hAnsiTheme="minorHAnsi" w:cstheme="minorHAnsi"/>
-        </w:rPr>
-      </w:pPr>
     </w:p>
     <w:p>
       <w:pPr>
@@ -1659,7 +1421,7 @@
           <w:u w:val="none"/>
         </w:rPr>
       </w:pPr>
-      <w:hyperlink r:id="rId6" w:history="1">
+      <w:hyperlink r:id="rId8" w:history="1">
         <w:r>
           <w:rPr>
             <w:rStyle w:val="Hyperlink"/>
@@ -1680,13 +1442,34 @@
           <w:rFonts w:asciiTheme="minorHAnsi" w:hAnsiTheme="minorHAnsi" w:cstheme="minorHAnsi"/>
         </w:rPr>
       </w:pPr>
-      <w:hyperlink r:id="rId7" w:history="1">
+      <w:hyperlink r:id="rId9" w:history="1">
         <w:r>
           <w:rPr>
             <w:rStyle w:val="Hyperlink"/>
             <w:rFonts w:asciiTheme="minorHAnsi" w:hAnsiTheme="minorHAnsi" w:cstheme="minorHAnsi"/>
           </w:rPr>
           <w:t>Excel Easy – Keyboard Shortcuts</w:t>
+        </w:r>
+      </w:hyperlink>
+    </w:p>
+    <w:p>
+      <w:pPr>
+        <w:pStyle w:val="ListParagraph"/>
+        <w:numPr>
+          <w:ilvl w:val="0"/>
+          <w:numId w:val="3"/>
+        </w:numPr>
+        <w:rPr>
+          <w:rFonts w:asciiTheme="minorHAnsi" w:hAnsiTheme="minorHAnsi" w:cstheme="minorHAnsi"/>
+        </w:rPr>
+      </w:pPr>
+      <w:hyperlink r:id="rId10" w:history="1">
+        <w:r>
+          <w:rPr>
+            <w:rStyle w:val="Hyperlink"/>
+            <w:rFonts w:asciiTheme="minorHAnsi" w:hAnsiTheme="minorHAnsi" w:cstheme="minorHAnsi"/>
+          </w:rPr>
+          <w:t>GCF Global – Excel 2016</w:t>
         </w:r>
       </w:hyperlink>
     </w:p>
@@ -1704,27 +1487,13 @@
           <w:u w:val="none"/>
         </w:rPr>
       </w:pPr>
-      <w:hyperlink r:id="rId8" w:history="1">
+      <w:hyperlink r:id="rId11" w:history="1">
         <w:r>
           <w:rPr>
             <w:rStyle w:val="Hyperlink"/>
             <w:rFonts w:asciiTheme="minorHAnsi" w:hAnsiTheme="minorHAnsi" w:cstheme="minorHAnsi"/>
           </w:rPr>
-          <w:t>Offic</w:t>
-        </w:r>
-        <w:r>
-          <w:rPr>
-            <w:rStyle w:val="Hyperlink"/>
-            <w:rFonts w:asciiTheme="minorHAnsi" w:hAnsiTheme="minorHAnsi" w:cstheme="minorHAnsi"/>
-          </w:rPr>
-          <w:t>e</w:t>
-        </w:r>
-        <w:r>
-          <w:rPr>
-            <w:rStyle w:val="Hyperlink"/>
-            <w:rFonts w:asciiTheme="minorHAnsi" w:hAnsiTheme="minorHAnsi" w:cstheme="minorHAnsi"/>
-          </w:rPr>
-          <w:t xml:space="preserve"> – Excel for Windows Training</w:t>
+          <w:t>Office – Excel for Windows Training</w:t>
         </w:r>
       </w:hyperlink>
     </w:p>
@@ -1739,127 +1508,13 @@
           <w:rFonts w:asciiTheme="minorHAnsi" w:hAnsiTheme="minorHAnsi" w:cstheme="minorHAnsi"/>
         </w:rPr>
       </w:pPr>
-      <w:hyperlink r:id="rId9" w:history="1">
+      <w:hyperlink r:id="rId12" w:history="1">
         <w:r>
           <w:rPr>
             <w:rStyle w:val="Hyperlink"/>
             <w:rFonts w:asciiTheme="minorHAnsi" w:hAnsiTheme="minorHAnsi" w:cstheme="minorHAnsi"/>
           </w:rPr>
           <w:t>Excel Help Center</w:t>
-        </w:r>
-      </w:hyperlink>
-    </w:p>
-    <w:p>
-      <w:pPr>
-        <w:pStyle w:val="ListParagraph"/>
-        <w:numPr>
-          <w:ilvl w:val="0"/>
-          <w:numId w:val="3"/>
-        </w:numPr>
-        <w:rPr>
-          <w:rFonts w:asciiTheme="minorHAnsi" w:hAnsiTheme="minorHAnsi" w:cstheme="minorHAnsi"/>
-        </w:rPr>
-      </w:pPr>
-      <w:hyperlink r:id="rId10" w:history="1">
-        <w:r>
-          <w:rPr>
-            <w:rStyle w:val="Hyperlink"/>
-            <w:rFonts w:asciiTheme="minorHAnsi" w:hAnsiTheme="minorHAnsi" w:cstheme="minorHAnsi"/>
-          </w:rPr>
-          <w:t>GCF Global – Excel 2016</w:t>
-        </w:r>
-      </w:hyperlink>
-    </w:p>
-    <w:p>
-      <w:pPr>
-        <w:pStyle w:val="ListParagraph"/>
-        <w:numPr>
-          <w:ilvl w:val="0"/>
-          <w:numId w:val="3"/>
-        </w:numPr>
-        <w:rPr>
-          <w:rFonts w:asciiTheme="minorHAnsi" w:hAnsiTheme="minorHAnsi" w:cstheme="minorHAnsi"/>
-        </w:rPr>
-      </w:pPr>
-      <w:hyperlink r:id="rId11" w:history="1">
-        <w:r>
-          <w:rPr>
-            <w:rStyle w:val="Hyperlink"/>
-            <w:rFonts w:asciiTheme="minorHAnsi" w:hAnsiTheme="minorHAnsi" w:cstheme="minorHAnsi"/>
-          </w:rPr>
-          <w:t>Excel Jet</w:t>
-        </w:r>
-      </w:hyperlink>
-    </w:p>
-    <w:p>
-      <w:pPr>
-        <w:pStyle w:val="ListParagraph"/>
-        <w:numPr>
-          <w:ilvl w:val="1"/>
-          <w:numId w:val="3"/>
-        </w:numPr>
-        <w:rPr>
-          <w:rStyle w:val="Hyperlink"/>
-          <w:rFonts w:asciiTheme="minorHAnsi" w:hAnsiTheme="minorHAnsi" w:cstheme="minorHAnsi"/>
-          <w:color w:val="auto"/>
-          <w:u w:val="none"/>
-        </w:rPr>
-      </w:pPr>
-      <w:hyperlink r:id="rId12" w:history="1">
-        <w:r>
-          <w:rPr>
-            <w:rStyle w:val="Hyperlink"/>
-            <w:rFonts w:asciiTheme="minorHAnsi" w:hAnsiTheme="minorHAnsi" w:cstheme="minorHAnsi"/>
-          </w:rPr>
-          <w:t>Excel Jet – List of Shortcuts</w:t>
-        </w:r>
-      </w:hyperlink>
-    </w:p>
-    <w:p>
-      <w:pPr>
-        <w:pStyle w:val="ListParagraph"/>
-        <w:numPr>
-          <w:ilvl w:val="0"/>
-          <w:numId w:val="3"/>
-        </w:numPr>
-        <w:rPr>
-          <w:rStyle w:val="Hyperlink"/>
-          <w:rFonts w:asciiTheme="minorHAnsi" w:hAnsiTheme="minorHAnsi" w:cstheme="minorHAnsi"/>
-          <w:color w:val="auto"/>
-          <w:u w:val="none"/>
-        </w:rPr>
-      </w:pPr>
-      <w:hyperlink r:id="rId13" w:history="1">
-        <w:r>
-          <w:rPr>
-            <w:rStyle w:val="Hyperlink"/>
-            <w:rFonts w:asciiTheme="minorHAnsi" w:hAnsiTheme="minorHAnsi" w:cstheme="minorHAnsi"/>
-          </w:rPr>
-          <w:t>Microsoft Excel Community</w:t>
-        </w:r>
-      </w:hyperlink>
-    </w:p>
-    <w:p>
-      <w:pPr>
-        <w:pStyle w:val="ListParagraph"/>
-        <w:numPr>
-          <w:ilvl w:val="0"/>
-          <w:numId w:val="3"/>
-        </w:numPr>
-        <w:rPr>
-          <w:rStyle w:val="Hyperlink"/>
-          <w:rFonts w:asciiTheme="minorHAnsi" w:hAnsiTheme="minorHAnsi" w:cstheme="minorHAnsi"/>
-          <w:color w:val="auto"/>
-          <w:u w:val="none"/>
-        </w:rPr>
-      </w:pPr>
-      <w:hyperlink r:id="rId14" w:history="1">
-        <w:r>
-          <w:rPr>
-            <w:rStyle w:val="Hyperlink"/>
-            <w:rFonts w:asciiTheme="minorHAnsi" w:hAnsiTheme="minorHAnsi" w:cstheme="minorHAnsi"/>
-          </w:rPr>
-          <w:t>Microsoft Answers Community</w:t>
         </w:r>
       </w:hyperlink>
     </w:p>
@@ -1910,7 +1565,7 @@
         </w:rPr>
         <w:t xml:space="preserve"> – </w:t>
       </w:r>
-      <w:hyperlink r:id="rId15" w:history="1">
+      <w:hyperlink r:id="rId13" w:history="1">
         <w:r>
           <w:rPr>
             <w:rStyle w:val="Hyperlink"/>
@@ -1937,7 +1592,7 @@
         </w:rPr>
         <w:t xml:space="preserve">&amp; </w:t>
       </w:r>
-      <w:hyperlink r:id="rId16" w:history="1">
+      <w:hyperlink r:id="rId14" w:history="1">
         <w:r>
           <w:rPr>
             <w:rStyle w:val="Hyperlink"/>
@@ -1958,8 +1613,147 @@
       <w:pPr>
         <w:rPr>
           <w:rFonts w:asciiTheme="minorHAnsi" w:hAnsiTheme="minorHAnsi" w:cstheme="minorHAnsi"/>
+          <w:b/>
         </w:rPr>
       </w:pPr>
+      <w:r>
+        <w:rPr>
+          <w:rFonts w:asciiTheme="minorHAnsi" w:hAnsiTheme="minorHAnsi" w:cstheme="minorHAnsi"/>
+          <w:b/>
+        </w:rPr>
+        <w:t>Community Resources</w:t>
+      </w:r>
+    </w:p>
+    <w:p>
+      <w:pPr>
+        <w:pStyle w:val="ListParagraph"/>
+        <w:numPr>
+          <w:ilvl w:val="0"/>
+          <w:numId w:val="4"/>
+        </w:numPr>
+        <w:rPr>
+          <w:rFonts w:asciiTheme="minorHAnsi" w:hAnsiTheme="minorHAnsi" w:cstheme="minorHAnsi"/>
+        </w:rPr>
+      </w:pPr>
+      <w:hyperlink r:id="rId15" w:history="1">
+        <w:r>
+          <w:rPr>
+            <w:rStyle w:val="Hyperlink"/>
+            <w:rFonts w:asciiTheme="minorHAnsi" w:hAnsiTheme="minorHAnsi" w:cstheme="minorHAnsi"/>
+          </w:rPr>
+          <w:t>Excel Jet</w:t>
+        </w:r>
+      </w:hyperlink>
+    </w:p>
+    <w:p>
+      <w:pPr>
+        <w:pStyle w:val="ListParagraph"/>
+        <w:numPr>
+          <w:ilvl w:val="1"/>
+          <w:numId w:val="4"/>
+        </w:numPr>
+        <w:rPr>
+          <w:rStyle w:val="Hyperlink"/>
+          <w:rFonts w:asciiTheme="minorHAnsi" w:hAnsiTheme="minorHAnsi" w:cstheme="minorHAnsi"/>
+          <w:color w:val="auto"/>
+          <w:u w:val="none"/>
+        </w:rPr>
+      </w:pPr>
+      <w:hyperlink r:id="rId16" w:history="1">
+        <w:r>
+          <w:rPr>
+            <w:rStyle w:val="Hyperlink"/>
+            <w:rFonts w:asciiTheme="minorHAnsi" w:hAnsiTheme="minorHAnsi" w:cstheme="minorHAnsi"/>
+          </w:rPr>
+          <w:t>Excel Jet – List of Shortcuts</w:t>
+        </w:r>
+      </w:hyperlink>
+    </w:p>
+    <w:p>
+      <w:pPr>
+        <w:pStyle w:val="ListParagraph"/>
+        <w:numPr>
+          <w:ilvl w:val="0"/>
+          <w:numId w:val="4"/>
+        </w:numPr>
+        <w:rPr>
+          <w:rStyle w:val="Hyperlink"/>
+          <w:rFonts w:asciiTheme="minorHAnsi" w:hAnsiTheme="minorHAnsi" w:cstheme="minorHAnsi"/>
+          <w:color w:val="auto"/>
+          <w:u w:val="none"/>
+        </w:rPr>
+      </w:pPr>
+      <w:hyperlink r:id="rId17" w:history="1">
+        <w:r>
+          <w:rPr>
+            <w:rStyle w:val="Hyperlink"/>
+            <w:rFonts w:asciiTheme="minorHAnsi" w:hAnsiTheme="minorHAnsi" w:cstheme="minorHAnsi"/>
+          </w:rPr>
+          <w:t>Microsoft Excel Community</w:t>
+        </w:r>
+      </w:hyperlink>
+    </w:p>
+    <w:p>
+      <w:pPr>
+        <w:pStyle w:val="ListParagraph"/>
+        <w:numPr>
+          <w:ilvl w:val="0"/>
+          <w:numId w:val="4"/>
+        </w:numPr>
+        <w:rPr>
+          <w:rStyle w:val="Hyperlink"/>
+          <w:rFonts w:asciiTheme="minorHAnsi" w:hAnsiTheme="minorHAnsi" w:cstheme="minorHAnsi"/>
+          <w:color w:val="auto"/>
+          <w:u w:val="none"/>
+        </w:rPr>
+      </w:pPr>
+      <w:hyperlink r:id="rId18" w:history="1">
+        <w:r>
+          <w:rPr>
+            <w:rStyle w:val="Hyperlink"/>
+            <w:rFonts w:asciiTheme="minorHAnsi" w:hAnsiTheme="minorHAnsi" w:cstheme="minorHAnsi"/>
+          </w:rPr>
+          <w:t>Microsoft Answers Community</w:t>
+        </w:r>
+      </w:hyperlink>
+    </w:p>
+    <w:p>
+      <w:pPr>
+        <w:rPr>
+          <w:rFonts w:asciiTheme="minorHAnsi" w:hAnsiTheme="minorHAnsi" w:cstheme="minorHAnsi"/>
+        </w:rPr>
+      </w:pPr>
+    </w:p>
+    <w:p>
+      <w:pPr>
+        <w:rPr>
+          <w:rFonts w:asciiTheme="minorHAnsi" w:hAnsiTheme="minorHAnsi" w:cstheme="minorHAnsi"/>
+          <w:b/>
+        </w:rPr>
+      </w:pPr>
+      <w:r>
+        <w:rPr>
+          <w:rFonts w:asciiTheme="minorHAnsi" w:hAnsiTheme="minorHAnsi" w:cstheme="minorHAnsi"/>
+          <w:b/>
+        </w:rPr>
+        <w:t xml:space="preserve">Ask </w:t>
+      </w:r>
+      <w:r>
+        <w:rPr>
+          <w:rFonts w:asciiTheme="minorHAnsi" w:hAnsiTheme="minorHAnsi" w:cstheme="minorHAnsi"/>
+          <w:b/>
+        </w:rPr>
+        <w:t>Google</w:t>
+      </w:r>
+      <w:r>
+        <w:rPr>
+          <w:rFonts w:asciiTheme="minorHAnsi" w:hAnsiTheme="minorHAnsi" w:cstheme="minorHAnsi"/>
+          <w:b/>
+        </w:rPr>
+        <w:t>!</w:t>
+      </w:r>
+      <w:bookmarkStart w:id="0" w:name="_GoBack"/>
+      <w:bookmarkEnd w:id="0"/>
     </w:p>
     <w:sectPr>
       <w:pgSz w:w="12240" w:h="15840"/>
@@ -1973,6 +1767,44 @@
 </w:document>
 </file>
 
+<file path=word/endnotes.xml><?xml version="1.0" encoding="utf-8"?>
+<w:endnotes xmlns:wpc="http://schemas.microsoft.com/office/word/2010/wordprocessingCanvas" xmlns:cx="http://schemas.microsoft.com/office/drawing/2014/chartex" xmlns:cx1="http://schemas.microsoft.com/office/drawing/2015/9/8/chartex" xmlns:cx2="http://schemas.microsoft.com/office/drawing/2015/10/21/chartex" xmlns:cx3="http://schemas.microsoft.com/office/drawing/2016/5/9/chartex" xmlns:cx4="http://schemas.microsoft.com/office/drawing/2016/5/10/chartex" xmlns:cx5="http://schemas.microsoft.com/office/drawing/2016/5/11/chartex" xmlns:cx6="http://schemas.microsoft.com/office/drawing/2016/5/12/chartex" xmlns:cx7="http://schemas.microsoft.com/office/drawing/2016/5/13/chartex" xmlns:cx8="http://schemas.microsoft.com/office/drawing/2016/5/14/chartex" xmlns:mc="http://schemas.openxmlformats.org/markup-compatibility/2006" xmlns:aink="http://schemas.microsoft.com/office/drawing/2016/ink" xmlns:am3d="http://schemas.microsoft.com/office/drawing/2017/model3d" xmlns:o="urn:schemas-microsoft-com:office:office" xmlns:r="http://schemas.openxmlformats.org/officeDocument/2006/relationships" xmlns:m="http://schemas.openxmlformats.org/officeDocument/2006/math" xmlns:v="urn:schemas-microsoft-com:vml" xmlns:wp14="http://schemas.microsoft.com/office/word/2010/wordprocessingDrawing" xmlns:wp="http://schemas.openxmlformats.org/drawingml/2006/wordprocessingDrawing" xmlns:w10="urn:schemas-microsoft-com:office:word" xmlns:w="http://schemas.openxmlformats.org/wordprocessingml/2006/main" xmlns:w14="http://schemas.microsoft.com/office/word/2010/wordml" xmlns:w15="http://schemas.microsoft.com/office/word/2012/wordml" xmlns:w16cid="http://schemas.microsoft.com/office/word/2016/wordml/cid" xmlns:w16se="http://schemas.microsoft.com/office/word/2015/wordml/symex" xmlns:wpg="http://schemas.microsoft.com/office/word/2010/wordprocessingGroup" xmlns:wpi="http://schemas.microsoft.com/office/word/2010/wordprocessingInk" xmlns:wne="http://schemas.microsoft.com/office/word/2006/wordml" xmlns:wps="http://schemas.microsoft.com/office/word/2010/wordprocessingShape" mc:Ignorable="w14 w15 w16se w16cid wp14">
+  <w:endnote w:type="separator" w:id="-1">
+    <w:p>
+      <w:r>
+        <w:separator/>
+      </w:r>
+    </w:p>
+  </w:endnote>
+  <w:endnote w:type="continuationSeparator" w:id="0">
+    <w:p>
+      <w:r>
+        <w:continuationSeparator/>
+      </w:r>
+    </w:p>
+  </w:endnote>
+</w:endnotes>
+</file>
+
+<file path=word/footnotes.xml><?xml version="1.0" encoding="utf-8"?>
+<w:footnotes xmlns:wpc="http://schemas.microsoft.com/office/word/2010/wordprocessingCanvas" xmlns:cx="http://schemas.microsoft.com/office/drawing/2014/chartex" xmlns:cx1="http://schemas.microsoft.com/office/drawing/2015/9/8/chartex" xmlns:cx2="http://schemas.microsoft.com/office/drawing/2015/10/21/chartex" xmlns:cx3="http://schemas.microsoft.com/office/drawing/2016/5/9/chartex" xmlns:cx4="http://schemas.microsoft.com/office/drawing/2016/5/10/chartex" xmlns:cx5="http://schemas.microsoft.com/office/drawing/2016/5/11/chartex" xmlns:cx6="http://schemas.microsoft.com/office/drawing/2016/5/12/chartex" xmlns:cx7="http://schemas.microsoft.com/office/drawing/2016/5/13/chartex" xmlns:cx8="http://schemas.microsoft.com/office/drawing/2016/5/14/chartex" xmlns:mc="http://schemas.openxmlformats.org/markup-compatibility/2006" xmlns:aink="http://schemas.microsoft.com/office/drawing/2016/ink" xmlns:am3d="http://schemas.microsoft.com/office/drawing/2017/model3d" xmlns:o="urn:schemas-microsoft-com:office:office" xmlns:r="http://schemas.openxmlformats.org/officeDocument/2006/relationships" xmlns:m="http://schemas.openxmlformats.org/officeDocument/2006/math" xmlns:v="urn:schemas-microsoft-com:vml" xmlns:wp14="http://schemas.microsoft.com/office/word/2010/wordprocessingDrawing" xmlns:wp="http://schemas.openxmlformats.org/drawingml/2006/wordprocessingDrawing" xmlns:w10="urn:schemas-microsoft-com:office:word" xmlns:w="http://schemas.openxmlformats.org/wordprocessingml/2006/main" xmlns:w14="http://schemas.microsoft.com/office/word/2010/wordml" xmlns:w15="http://schemas.microsoft.com/office/word/2012/wordml" xmlns:w16cid="http://schemas.microsoft.com/office/word/2016/wordml/cid" xmlns:w16se="http://schemas.microsoft.com/office/word/2015/wordml/symex" xmlns:wpg="http://schemas.microsoft.com/office/word/2010/wordprocessingGroup" xmlns:wpi="http://schemas.microsoft.com/office/word/2010/wordprocessingInk" xmlns:wne="http://schemas.microsoft.com/office/word/2006/wordml" xmlns:wps="http://schemas.microsoft.com/office/word/2010/wordprocessingShape" mc:Ignorable="w14 w15 w16se w16cid wp14">
+  <w:footnote w:type="separator" w:id="-1">
+    <w:p>
+      <w:r>
+        <w:separator/>
+      </w:r>
+    </w:p>
+  </w:footnote>
+  <w:footnote w:type="continuationSeparator" w:id="0">
+    <w:p>
+      <w:r>
+        <w:continuationSeparator/>
+      </w:r>
+    </w:p>
+  </w:footnote>
+</w:footnotes>
+</file>
+
 <file path=word/numbering.xml><?xml version="1.0" encoding="utf-8"?>
 <w:numbering xmlns:wpc="http://schemas.microsoft.com/office/word/2010/wordprocessingCanvas" xmlns:cx="http://schemas.microsoft.com/office/drawing/2014/chartex" xmlns:cx1="http://schemas.microsoft.com/office/drawing/2015/9/8/chartex" xmlns:cx2="http://schemas.microsoft.com/office/drawing/2015/10/21/chartex" xmlns:cx3="http://schemas.microsoft.com/office/drawing/2016/5/9/chartex" xmlns:cx4="http://schemas.microsoft.com/office/drawing/2016/5/10/chartex" xmlns:cx5="http://schemas.microsoft.com/office/drawing/2016/5/11/chartex" xmlns:cx6="http://schemas.microsoft.com/office/drawing/2016/5/12/chartex" xmlns:cx7="http://schemas.microsoft.com/office/drawing/2016/5/13/chartex" xmlns:cx8="http://schemas.microsoft.com/office/drawing/2016/5/14/chartex" xmlns:mc="http://schemas.openxmlformats.org/markup-compatibility/2006" xmlns:aink="http://schemas.microsoft.com/office/drawing/2016/ink" xmlns:am3d="http://schemas.microsoft.com/office/drawing/2017/model3d" xmlns:o="urn:schemas-microsoft-com:office:office" xmlns:r="http://schemas.openxmlformats.org/officeDocument/2006/relationships" xmlns:m="http://schemas.openxmlformats.org/officeDocument/2006/math" xmlns:v="urn:schemas-microsoft-com:vml" xmlns:wp14="http://schemas.microsoft.com/office/word/2010/wordprocessingDrawing" xmlns:wp="http://schemas.openxmlformats.org/drawingml/2006/wordprocessingDrawing" xmlns:w10="urn:schemas-microsoft-com:office:word" xmlns:w="http://schemas.openxmlformats.org/wordprocessingml/2006/main" xmlns:w14="http://schemas.microsoft.com/office/word/2010/wordml" xmlns:w15="http://schemas.microsoft.com/office/word/2012/wordml" xmlns:w16cid="http://schemas.microsoft.com/office/word/2016/wordml/cid" xmlns:w16se="http://schemas.microsoft.com/office/word/2015/wordml/symex" xmlns:wpg="http://schemas.microsoft.com/office/word/2010/wordprocessingGroup" xmlns:wpi="http://schemas.microsoft.com/office/word/2010/wordprocessingInk" xmlns:wne="http://schemas.microsoft.com/office/word/2006/wordml" xmlns:wps="http://schemas.microsoft.com/office/word/2010/wordprocessingShape" mc:Ignorable="w14 w15 w16se w16cid wp14">
   <w:abstractNum w:abstractNumId="0" w15:restartNumberingAfterBreak="0">
@@ -2062,10 +1894,10 @@
     </w:lvl>
   </w:abstractNum>
   <w:abstractNum w:abstractNumId="1" w15:restartNumberingAfterBreak="0">
-    <w:nsid w:val="5636102A"/>
+    <w:nsid w:val="45C2582C"/>
     <w:multiLevelType w:val="hybridMultilevel"/>
-    <w:tmpl w:val="7DA234F4"/>
-    <w:lvl w:ilvl="0" w:tplc="0409000F">
+    <w:tmpl w:val="14D23EAA"/>
+    <w:lvl w:ilvl="0" w:tplc="EF16A3A8">
       <w:start w:val="1"/>
       <w:numFmt w:val="decimal"/>
       <w:lvlText w:val="%1."/>
@@ -2073,6 +1905,9 @@
       <w:pPr>
         <w:ind w:left="720" w:hanging="360"/>
       </w:pPr>
+      <w:rPr>
+        <w:rFonts w:hint="default"/>
+      </w:rPr>
     </w:lvl>
     <w:lvl w:ilvl="1" w:tplc="04090019">
       <w:start w:val="1"/>
@@ -2148,6 +1983,95 @@
     </w:lvl>
   </w:abstractNum>
   <w:abstractNum w:abstractNumId="2" w15:restartNumberingAfterBreak="0">
+    <w:nsid w:val="5636102A"/>
+    <w:multiLevelType w:val="hybridMultilevel"/>
+    <w:tmpl w:val="14D23EAA"/>
+    <w:lvl w:ilvl="0" w:tplc="EF16A3A8">
+      <w:start w:val="1"/>
+      <w:numFmt w:val="decimal"/>
+      <w:lvlText w:val="%1."/>
+      <w:lvlJc w:val="left"/>
+      <w:pPr>
+        <w:ind w:left="720" w:hanging="360"/>
+      </w:pPr>
+      <w:rPr>
+        <w:rFonts w:hint="default"/>
+      </w:rPr>
+    </w:lvl>
+    <w:lvl w:ilvl="1" w:tplc="04090019">
+      <w:start w:val="1"/>
+      <w:numFmt w:val="lowerLetter"/>
+      <w:lvlText w:val="%2."/>
+      <w:lvlJc w:val="left"/>
+      <w:pPr>
+        <w:ind w:left="1440" w:hanging="360"/>
+      </w:pPr>
+    </w:lvl>
+    <w:lvl w:ilvl="2" w:tplc="0409001B" w:tentative="1">
+      <w:start w:val="1"/>
+      <w:numFmt w:val="lowerRoman"/>
+      <w:lvlText w:val="%3."/>
+      <w:lvlJc w:val="right"/>
+      <w:pPr>
+        <w:ind w:left="2160" w:hanging="180"/>
+      </w:pPr>
+    </w:lvl>
+    <w:lvl w:ilvl="3" w:tplc="0409000F" w:tentative="1">
+      <w:start w:val="1"/>
+      <w:numFmt w:val="decimal"/>
+      <w:lvlText w:val="%4."/>
+      <w:lvlJc w:val="left"/>
+      <w:pPr>
+        <w:ind w:left="2880" w:hanging="360"/>
+      </w:pPr>
+    </w:lvl>
+    <w:lvl w:ilvl="4" w:tplc="04090019" w:tentative="1">
+      <w:start w:val="1"/>
+      <w:numFmt w:val="lowerLetter"/>
+      <w:lvlText w:val="%5."/>
+      <w:lvlJc w:val="left"/>
+      <w:pPr>
+        <w:ind w:left="3600" w:hanging="360"/>
+      </w:pPr>
+    </w:lvl>
+    <w:lvl w:ilvl="5" w:tplc="0409001B" w:tentative="1">
+      <w:start w:val="1"/>
+      <w:numFmt w:val="lowerRoman"/>
+      <w:lvlText w:val="%6."/>
+      <w:lvlJc w:val="right"/>
+      <w:pPr>
+        <w:ind w:left="4320" w:hanging="180"/>
+      </w:pPr>
+    </w:lvl>
+    <w:lvl w:ilvl="6" w:tplc="0409000F" w:tentative="1">
+      <w:start w:val="1"/>
+      <w:numFmt w:val="decimal"/>
+      <w:lvlText w:val="%7."/>
+      <w:lvlJc w:val="left"/>
+      <w:pPr>
+        <w:ind w:left="5040" w:hanging="360"/>
+      </w:pPr>
+    </w:lvl>
+    <w:lvl w:ilvl="7" w:tplc="04090019" w:tentative="1">
+      <w:start w:val="1"/>
+      <w:numFmt w:val="lowerLetter"/>
+      <w:lvlText w:val="%8."/>
+      <w:lvlJc w:val="left"/>
+      <w:pPr>
+        <w:ind w:left="5760" w:hanging="360"/>
+      </w:pPr>
+    </w:lvl>
+    <w:lvl w:ilvl="8" w:tplc="0409001B" w:tentative="1">
+      <w:start w:val="1"/>
+      <w:numFmt w:val="lowerRoman"/>
+      <w:lvlText w:val="%9."/>
+      <w:lvlJc w:val="right"/>
+      <w:pPr>
+        <w:ind w:left="6480" w:hanging="180"/>
+      </w:pPr>
+    </w:lvl>
+  </w:abstractNum>
+  <w:abstractNum w:abstractNumId="3" w15:restartNumberingAfterBreak="0">
     <w:nsid w:val="66D53B14"/>
     <w:multiLevelType w:val="hybridMultilevel"/>
     <w:tmpl w:val="53D6BD58"/>
@@ -2237,9 +2161,12 @@
     <w:abstractNumId w:val="0"/>
   </w:num>
   <w:num w:numId="2">
+    <w:abstractNumId w:val="3"/>
+  </w:num>
+  <w:num w:numId="3">
     <w:abstractNumId w:val="2"/>
   </w:num>
-  <w:num w:numId="3">
+  <w:num w:numId="4">
     <w:abstractNumId w:val="1"/>
   </w:num>
 </w:numbering>
@@ -2760,6 +2687,48 @@
       <w:color w:val="954F72" w:themeColor="followedHyperlink"/>
       <w:u w:val="single"/>
     </w:rPr>
+  </w:style>
+  <w:style w:type="paragraph" w:styleId="Header">
+    <w:name w:val="header"/>
+    <w:basedOn w:val="Normal"/>
+    <w:link w:val="HeaderChar"/>
+    <w:uiPriority w:val="99"/>
+    <w:unhideWhenUsed/>
+    <w:rsid w:val="00782E27"/>
+    <w:pPr>
+      <w:tabs>
+        <w:tab w:val="center" w:pos="4680"/>
+        <w:tab w:val="right" w:pos="9360"/>
+      </w:tabs>
+    </w:pPr>
+  </w:style>
+  <w:style w:type="character" w:customStyle="1" w:styleId="HeaderChar">
+    <w:name w:val="Header Char"/>
+    <w:basedOn w:val="DefaultParagraphFont"/>
+    <w:link w:val="Header"/>
+    <w:uiPriority w:val="99"/>
+    <w:rsid w:val="00782E27"/>
+  </w:style>
+  <w:style w:type="paragraph" w:styleId="Footer">
+    <w:name w:val="footer"/>
+    <w:basedOn w:val="Normal"/>
+    <w:link w:val="FooterChar"/>
+    <w:uiPriority w:val="99"/>
+    <w:unhideWhenUsed/>
+    <w:rsid w:val="00782E27"/>
+    <w:pPr>
+      <w:tabs>
+        <w:tab w:val="center" w:pos="4680"/>
+        <w:tab w:val="right" w:pos="9360"/>
+      </w:tabs>
+    </w:pPr>
+  </w:style>
+  <w:style w:type="character" w:customStyle="1" w:styleId="FooterChar">
+    <w:name w:val="Footer Char"/>
+    <w:basedOn w:val="DefaultParagraphFont"/>
+    <w:link w:val="Footer"/>
+    <w:uiPriority w:val="99"/>
+    <w:rsid w:val="00782E27"/>
   </w:style>
 </w:styles>
 </file>
